--- a/communicative/translation/livre5_1-1_total.docx
+++ b/communicative/translation/livre5_1-1_total.docx
@@ -118,7 +118,7 @@
         <w:rPr>
           <w:rStyle w:val="Semantic"/>
         </w:rPr>
-        <w:t>4. Sont enseignés : les caractéristiques du maitre et du disciple, la manière de s’en remettre (au maitre) et (comment) enseigner et écouter (le dharma).</w:t>
+        <w:t>4. Sont enseignés : les caractéristiques du maitre et du disciple, la manière de s’en remettre (au maitre) et (comment) enseigner et écouter (le dharma).</w:t>
         <w:br/>
       </w:r>
       <w:r>
@@ -469,7 +469,7 @@
         </w:rPr>
         <w:t>Le précieux enseignement du Vainqueur, source de tous bienfaits et de tous bonheurs dans cette vie et pour toujours, n’apparait que très rarement. Rien qu’entendre son nom est chose rare et difficile. Un tel enseignement est pourtant présent dans notre monde.</w:t>
         <w:br/>
-        <w:t>Ceux qui, intelligents, s’y engagent afin de ne pas gaspiller et de donner du sens à leur existence humaine qui avec ses libertés et richesses est comparable au joyau qui exauce les souhaits, commencerons impérativement par chercher un maitre spirituel qualifié. Puis, l’ayant trouvé, s’en remettrons à lui comme il se doit.</w:t>
+        <w:t>Ceux qui, intelligents, s’y engagent afin de ne pas gaspiller et de donner du sens à leur existence humaine qui avec ses libertés et richesses est comparable au joyau qui exauce les souhaits, commencerons impérativement par chercher un maitre spirituel qualifié. Puis, l’ayant trouvé, s’en remettrons à lui comme il se doit.</w:t>
       </w:r>
     </w:p>
     <w:p>
@@ -614,7 +614,7 @@
         <w:rPr>
           <w:rStyle w:val="Semantic"/>
         </w:rPr>
-        <w:t>26. Le Miśrakastotra dit :</w:t>
+        <w:t>26. Le Miśrakastotra dit :</w:t>
       </w:r>
     </w:p>
     <w:p>
@@ -675,7 +675,7 @@
         <w:rPr>
           <w:rStyle w:val="Communicative"/>
         </w:rPr>
-        <w:t xml:space="preserve">L’enseignement du Bouddha est la seule voie à parcourir pour la libération. Une fois installé dans les méthodes aisées de son application, il nous relie exclusivement au fruit excellent. Il est libre des défauts que sont l’attachement et les autres émotions négatives. Parce qu’au début par l’écoute, au milieu par la réflexion et à la fin par la méditation, qu’en tout temps, il n’est cause que de conditions supérieures et d’excellence ultime, il est vertu. Ainsi, l’enseignement du Bouddha est, à tous égards, la source des bienfaits et des bonheurs que l’on ne retrouve pas dans les enseignements des autres enseignants comme celle du Rishi Kapila ou les autres. </w:t>
+        <w:t xml:space="preserve">L’enseignement du Bouddha est la seule voie à parcourir pour la libération. Une fois installé dans les méthodes aisées de son application, il nous relie exclusivement au fruit excellent. Il est libre des défauts que sont l’attachement et les autres émotions négatives. Parce qu’au début par l’écoute, au milieu par la réflexion et à la fin par la méditation, qu’en tout temps, il n’est cause que de conditions supérieures et d’excellence ultime, il est vertu. Ainsi, l’enseignement du Bouddha est, à tous égards, la source des bienfaits et des bonheurs que l’on ne retrouve pas dans les enseignements des autres enseignants comme celle du Rishi Kapila ou les autres. </w:t>
       </w:r>
     </w:p>
     <w:p>
@@ -774,7 +774,7 @@
         <w:rPr>
           <w:rStyle w:val="Semantic"/>
         </w:rPr>
-        <w:t>32. Shantideva le Fils des Vainqueur dit :</w:t>
+        <w:t>32. Shantideva le Fils des Vainqueur dit :</w:t>
       </w:r>
     </w:p>
     <w:p>
@@ -889,7 +889,7 @@
         <w:rPr>
           <w:rStyle w:val="Semantic"/>
         </w:rPr>
-        <w:t>36. Le soutra ‘’La rencontre du père et du fils’’ dit :</w:t>
+        <w:t>36. Le soutra ‘’La rencontre du père et du fils’’ dit :</w:t>
       </w:r>
     </w:p>
     <w:p>
@@ -989,7 +989,7 @@
         <w:rPr>
           <w:rStyle w:val="Semantic"/>
         </w:rPr>
-        <w:t xml:space="preserve">40. Pour donner du sens à cette existence humaine obtenue avec ses libertés et richesses, il n’y a que (qu’une solution qui est de) s’engager avec foi en l’enseignement du Bouddha. </w:t>
+        <w:t xml:space="preserve">40. Pour donner du sens à cette existence humaine obtenue avec ses libertés et richesses, il n’y a que (qu’une solution qui est de) s’engager avec foi en l’enseignement du Bouddha. </w:t>
       </w:r>
     </w:p>
     <w:p>
@@ -1020,7 +1020,7 @@
         <w:rPr>
           <w:rStyle w:val="Semantic"/>
         </w:rPr>
-        <w:t>41. Troisièmement :</w:t>
+        <w:t>41. Troisièmement :</w:t>
       </w:r>
     </w:p>
     <w:p>
@@ -1051,7 +1051,7 @@
         <w:rPr>
           <w:rStyle w:val="Semantic"/>
         </w:rPr>
-        <w:t>42. La Prajnaparamita en Huit Mille Vers dit :</w:t>
+        <w:t>42. La Prajnaparamita en Huit Mille Vers dit :</w:t>
       </w:r>
     </w:p>
     <w:p>
@@ -1082,7 +1082,7 @@
         <w:rPr>
           <w:rStyle w:val="Semantic"/>
         </w:rPr>
-        <w:t xml:space="preserve">43. Ainsi, un Bodhisattva Mahasattva aspirant à atteindre la bouddhéité en parachevant pleinement l’insurpassable, parfaitement pure et complet éveil </w:t>
+        <w:t xml:space="preserve">43. Ainsi, un Bodhisattva Mahasattva aspirant à atteindre la bouddhéité en parachevant pleinement l’insurpassable, parfaitement pure et complet éveil </w:t>
         <w:br/>
       </w:r>
       <w:r>
@@ -1202,7 +1202,7 @@
         <w:rPr>
           <w:rStyle w:val="Semantic"/>
         </w:rPr>
-        <w:t xml:space="preserve">49. les ‘’Propos énoncés intentionnellement’’ disent : </w:t>
+        <w:t xml:space="preserve">49. les ‘’Propos énoncés intentionnellement’’ disent : </w:t>
         <w:br/>
       </w:r>
       <w:r>
@@ -1277,7 +1277,7 @@
         <w:rPr>
           <w:rStyle w:val="Communicative"/>
         </w:rPr>
-        <w:t>Chez ceux qui s’en remettent à un maître dont les qualités sont inférieures aux leurs en termes de discipline, d’érudition, d’absorption méditative etc, les défauts s’accroissent en nombre sans qu’aucune qualité ne naisse. Ces personnes dégénéreront.</w:t>
+        <w:t>Chez ceux qui s’en remettent à un maître dont les qualités sont inférieures aux leurs en termes de discipline, d’érudition, d’absorption méditative etc, les défauts s’accroissent en nombre sans qu’aucune qualité ne naisse. Ces personnes dégénéreront.</w:t>
         <w:br/>
         <w:t>Ceux qui s’en remettent à un maître spirituel identique à eux-mêmes –un maitre dont les qualités égales les leurs –ni ne progressent, ni ne régressent. Ils stagneront.</w:t>
         <w:br/>
@@ -1431,7 +1431,7 @@
         <w:rPr>
           <w:rStyle w:val="Semantic"/>
         </w:rPr>
-        <w:t xml:space="preserve">62. Toujours, il nous faut s’en remettre à un (maitre) supérieur à nous même, plus noble que nous, plus avancé que nous. </w:t>
+        <w:t xml:space="preserve">62. Toujours, il nous faut s’en remettre à un (maitre) supérieur à nous même, plus noble que nous, plus avancé que nous. </w:t>
       </w:r>
     </w:p>
     <w:p>
@@ -1462,7 +1462,7 @@
         <w:rPr>
           <w:rStyle w:val="Semantic"/>
         </w:rPr>
-        <w:t xml:space="preserve">63. Dans ce même soutra : </w:t>
+        <w:t xml:space="preserve">63. Dans ce même soutra : </w:t>
       </w:r>
     </w:p>
     <w:p>
@@ -1499,7 +1499,7 @@
         <w:rPr>
           <w:rStyle w:val="Semantic"/>
         </w:rPr>
-        <w:t xml:space="preserve">64. Si on s’en remet à un maitre supérieur en discipline, pacification et sagesse suprême, on deviendra supérieur à celui qui nous est supérieur. </w:t>
+        <w:t xml:space="preserve">64. Si on s’en remet à un maitre supérieur en discipline, pacification et sagesse suprême, on deviendra supérieur à celui qui nous est supérieur. </w:t>
         <w:br/>
       </w:r>
       <w:r>

--- a/communicative/translation/livre5_1-1_total.docx
+++ b/communicative/translation/livre5_1-1_total.docx
@@ -118,7 +118,7 @@
         <w:rPr>
           <w:rStyle w:val="Semantic"/>
         </w:rPr>
-        <w:t>4. Sont enseignés : les caractéristiques du maitre et du disciple, la manière de s’en remettre (au maitre) et (comment) enseigner et écouter (le dharma).</w:t>
+        <w:t>4. Sont enseignés : les caractéristiques du maitre et du disciple, la manière de s’en remettre (au maitre) et (comment) enseigner et écouter (le dharma).</w:t>
         <w:br/>
       </w:r>
       <w:r>
@@ -614,7 +614,7 @@
         <w:rPr>
           <w:rStyle w:val="Semantic"/>
         </w:rPr>
-        <w:t>26. Le Miśrakastotra dit :</w:t>
+        <w:t>26. Le Miśrakastotra dit :</w:t>
       </w:r>
     </w:p>
     <w:p>
@@ -774,7 +774,7 @@
         <w:rPr>
           <w:rStyle w:val="Semantic"/>
         </w:rPr>
-        <w:t>32. Shantideva le Fils des Vainqueur dit :</w:t>
+        <w:t>32. Shantideva le Fils des Vainqueur dit :</w:t>
       </w:r>
     </w:p>
     <w:p>
@@ -889,7 +889,7 @@
         <w:rPr>
           <w:rStyle w:val="Semantic"/>
         </w:rPr>
-        <w:t>36. Le soutra ‘’La rencontre du père et du fils’’ dit :</w:t>
+        <w:t>36. Le soutra ‘’La rencontre du père et du fils’’ dit :</w:t>
       </w:r>
     </w:p>
     <w:p>
@@ -989,7 +989,7 @@
         <w:rPr>
           <w:rStyle w:val="Semantic"/>
         </w:rPr>
-        <w:t xml:space="preserve">40. Pour donner du sens à cette existence humaine obtenue avec ses libertés et richesses, il n’y a que (qu’une solution qui est de) s’engager avec foi en l’enseignement du Bouddha. </w:t>
+        <w:t>40. Pour donner du sens à cette existence humaine obtenue avec ses libertés et richesses, il n’y a que (qu’une solution qui est de) s’engager avec foi en l’enseignement du Bouddha.</w:t>
       </w:r>
     </w:p>
     <w:p>
@@ -1020,7 +1020,7 @@
         <w:rPr>
           <w:rStyle w:val="Semantic"/>
         </w:rPr>
-        <w:t>41. Troisièmement :</w:t>
+        <w:t>41. Troisièmement :</w:t>
       </w:r>
     </w:p>
     <w:p>
@@ -1051,7 +1051,7 @@
         <w:rPr>
           <w:rStyle w:val="Semantic"/>
         </w:rPr>
-        <w:t>42. La Prajnaparamita en Huit Mille Vers dit :</w:t>
+        <w:t>42. La Prajnaparamita en Huit Mille Vers dit :</w:t>
       </w:r>
     </w:p>
     <w:p>
@@ -1082,7 +1082,7 @@
         <w:rPr>
           <w:rStyle w:val="Semantic"/>
         </w:rPr>
-        <w:t xml:space="preserve">43. Ainsi, un Bodhisattva Mahasattva aspirant à atteindre la bouddhéité en parachevant pleinement l’insurpassable, parfaitement pure et complet éveil </w:t>
+        <w:t xml:space="preserve">43. Ainsi, un Bodhisattva Mahasattva aspirant à atteindre la bouddhéité en parachevant pleinement l’insurpassable, parfaitement pure et complet éveil </w:t>
         <w:br/>
       </w:r>
       <w:r>
@@ -1202,7 +1202,7 @@
         <w:rPr>
           <w:rStyle w:val="Semantic"/>
         </w:rPr>
-        <w:t xml:space="preserve">49. les ‘’Propos énoncés intentionnellement’’ disent : </w:t>
+        <w:t xml:space="preserve">49. les ‘’Propos énoncés intentionnellement’’ disent : </w:t>
         <w:br/>
       </w:r>
       <w:r>
@@ -1431,7 +1431,7 @@
         <w:rPr>
           <w:rStyle w:val="Semantic"/>
         </w:rPr>
-        <w:t xml:space="preserve">62. Toujours, il nous faut s’en remettre à un (maitre) supérieur à nous même, plus noble que nous, plus avancé que nous. </w:t>
+        <w:t>62. Toujours, il nous faut s’en remettre à un (maitre) supérieur à nous même, plus noble que nous, plus avancé que nous.</w:t>
       </w:r>
     </w:p>
     <w:p>
@@ -1462,7 +1462,7 @@
         <w:rPr>
           <w:rStyle w:val="Semantic"/>
         </w:rPr>
-        <w:t xml:space="preserve">63. Dans ce même soutra : </w:t>
+        <w:t xml:space="preserve">63. Dans ce même soutra : </w:t>
       </w:r>
     </w:p>
     <w:p>
@@ -1499,7 +1499,7 @@
         <w:rPr>
           <w:rStyle w:val="Semantic"/>
         </w:rPr>
-        <w:t xml:space="preserve">64. Si on s’en remet à un maitre supérieur en discipline, pacification et sagesse suprême, on deviendra supérieur à celui qui nous est supérieur. </w:t>
+        <w:t xml:space="preserve">64. Si on s’en remet à un maitre supérieur en discipline, pacification et sagesse suprême, on deviendra supérieur à celui qui nous est supérieur. </w:t>
         <w:br/>
       </w:r>
       <w:r>

--- a/communicative/translation/livre5_1-1_total.docx
+++ b/communicative/translation/livre5_1-1_total.docx
@@ -43,7 +43,7 @@
         <w:rPr>
           <w:rStyle w:val="Communicative"/>
         </w:rPr>
-        <w:t xml:space="preserve">Quand on franchi la porte, de ce très précieux et toujours présent en notre monde enseignement du Bouddha, il faut impérativement, pour commencer, s’en remettre excellement un maître spirituel qui est la base de toutes les réalisations manifestes de la libération sacrée. Puis, il faut s’ entrainer aux trois vœux. Par conséquent, l’explication progressive et détaillée de l’entrainement à la discipline supérieure forme ce cinquième livre. Il est divisée en 4 parties. </w:t>
+        <w:t xml:space="preserve">Quand on franchi la porte, de ce très précieux et toujours présent en notre monde enseignement du Bouddha, il faut impérativement, pour commencer, s’en remettre excellement un ami de vertu qui est la base de toutes les réalisations manifestes de la libération sacrée et s’ entrainer aux trois vœux. Par conséquent, l’explication progressive et détaillée de l’entrainement à la discipline supérieure forme ce cinquième livre. Il est divisée en 4 parties. </w:t>
       </w:r>
     </w:p>
     <w:p>
@@ -208,9 +208,9 @@
         <w:rPr>
           <w:rStyle w:val="Communicative"/>
         </w:rPr>
-        <w:t>1. Comment chercher un maître spirituel.</w:t>
+        <w:t>1. Comment chercher un ami de vertu.</w:t>
         <w:br/>
-        <w:t>2. Le bien-fondé de suivre un maître spirituel.</w:t>
+        <w:t>2. Le bien-fondé de suivre un ami de vertu.</w:t>
         <w:br/>
         <w:t>3. Les différents types de maitres auxquels on s’en remet et leurs caractéristiques.</w:t>
         <w:br/>
@@ -220,7 +220,7 @@
         <w:br/>
         <w:t>6. Comment s’en remettre à lui.</w:t>
         <w:br/>
-        <w:t>7. La nécessité et quels bienfaits s’en remettre ainsi.</w:t>
+        <w:t>7. Nécessité et bienfaits de s’en remettre ainsi.</w:t>
         <w:br/>
         <w:t>8. Abandonner l’opposé du maitre: les amis négatifs.</w:t>
         <w:br/>
@@ -432,11 +432,11 @@
         <w:rPr>
           <w:rStyle w:val="Communicative"/>
         </w:rPr>
-        <w:t>L’enseignement du Vainqueur est source de bienfait et de bonheur.</w:t>
+        <w:t>"L’enseignement du Vainqueur est source de bienfait et de bonheur.</w:t>
         <w:br/>
         <w:t>Ceux qui s’y engagent afin de donner du sens à leurs libertés et richesses,</w:t>
         <w:br/>
-        <w:t>Commencerons par chercher un maître spirituel puis s’en remettrons à lui.</w:t>
+        <w:t>Commencerons par chercher un ami de vertu puis s’en remettrons à lui.”</w:t>
       </w:r>
     </w:p>
     <w:p>
@@ -469,7 +469,7 @@
         </w:rPr>
         <w:t>Le précieux enseignement du Vainqueur, source de tous bienfaits et de tous bonheurs dans cette vie et pour toujours, n’apparait que très rarement. Rien qu’entendre son nom est chose rare et difficile. Un tel enseignement est pourtant présent dans notre monde.</w:t>
         <w:br/>
-        <w:t>Ceux qui, intelligents, s’y engagent afin de ne pas gaspiller et de donner du sens à leur existence humaine qui avec ses libertés et richesses est comparable au joyau qui exauce les souhaits, commencerons impérativement par chercher un maitre spirituel qualifié. Puis, l’ayant trouvé, s’en remettrons à lui comme il se doit.</w:t>
+        <w:t>Ceux qui, intelligents, s’y engagent afin de ne pas gaspiller et de donner du sens à leur existence humaine, qui, avec ses libertés et richesses est comparable au joyau qui exauce les souhaits, commencerons impérativement par chercher un maitre spirituel qualifié. Puis, l’ayant trouvé, s’en remettrons à lui comme il se doit.</w:t>
       </w:r>
     </w:p>
     <w:p>
@@ -625,24 +625,11 @@
         <w:rPr>
           <w:rStyle w:val="Communicative"/>
         </w:rPr>
-        <w:t xml:space="preserve">Unique voie à parcourir et méthodes aisées ; </w:t>
-        <w:br/>
-        <w:t xml:space="preserve">Qui nous relie à l’excellence et sans défauts ; </w:t>
-        <w:br/>
-        <w:t xml:space="preserve">Vertueux au début, au milieu et à la fin ; </w:t>
-        <w:br/>
-        <w:t>On ne retrouve un enseignement comme la vôtre nulle part ailleurs. ”</w:t>
-        <w:br/>
-        <w:t xml:space="preserve"> </w:t>
-        <w:br/>
-        <w:t>’’Trad alternative’’,</w:t>
-        <w:br/>
-        <w:br/>
         <w:t>Votre enseignement est la seule voie et ses méthodes sont aisées,</w:t>
         <w:br/>
         <w:t>Il nous relie à l’excellence et est sans défauts,</w:t>
         <w:br/>
-        <w:t>Elle est vertu au début, au milieu et à la fin,</w:t>
+        <w:t>Il est vertu au début, au milieu et à la fin,</w:t>
         <w:br/>
         <w:t>Nulle part ailleurs, on n’en trouve un comme le vôtre.</w:t>
       </w:r>
@@ -675,7 +662,7 @@
         <w:rPr>
           <w:rStyle w:val="Communicative"/>
         </w:rPr>
-        <w:t xml:space="preserve">L’enseignement du Bouddha est la seule voie à parcourir pour la libération. Une fois installé dans les méthodes aisées de son application, il nous relie exclusivement au fruit excellent. Il est libre des défauts que sont l’attachement et les autres émotions négatives. Parce qu’au début par l’écoute, au milieu par la réflexion et à la fin par la méditation, qu’en tout temps, il n’est cause que de conditions supérieures et d’excellence ultime, il est vertu. Ainsi, l’enseignement du Bouddha est, à tous égards, la source des bienfaits et des bonheurs que l’on ne retrouve pas dans les enseignements des autres enseignants comme celle du Rishi Kapila ou les autres. </w:t>
+        <w:t>L’enseignement du Bouddha est la seule voie à parcourir pour la libération. Une fois installé dans les méthodes aisées de son application, il nous relie exclusivement au fruit excellent. Il est libre des défauts que sont l’attachement et les autres émotions négatives. Parce qu’au début par l’écoute, au milieu par la réflexion et à la fin par la méditation, qu’en tout temps, il n’est cause que de conditions supérieures et d’excellence ultime, il est vertu. Ainsi, l’enseignement du Bouddha est, à tous égards, la source des bienfaits et des bonheurs que l’on ne retrouve pas dans les enseignements des autres enseignants comme celui du Rishi Kapila ou d’autres enseignants.</w:t>
       </w:r>
     </w:p>
     <w:p>
@@ -900,13 +887,13 @@
         <w:rPr>
           <w:rStyle w:val="Communicative"/>
         </w:rPr>
-        <w:t>Parfaitement défait des huit états sans libertés</w:t>
+        <w:t>"Parfaitement défaits des huit états sans libertés</w:t>
         <w:br/>
-        <w:t>Et riche des merveilleuses libertés difficiles à obtenir,</w:t>
+        <w:t>Et riches des sublimes libertés difficiles à obtenir,</w:t>
         <w:br/>
         <w:t>Les sages qui ont la foi en la doctrine du Sougata</w:t>
         <w:br/>
-        <w:t>S’engagent dans une pratique éclairée.</w:t>
+        <w:t>S’engagent dans une pratique éclairée.”</w:t>
       </w:r>
     </w:p>
     <w:p>
@@ -1062,7 +1049,7 @@
         <w:rPr>
           <w:rStyle w:val="Communicative"/>
         </w:rPr>
-        <w:t>Ainsi, un Bodhisattva Mahasattva aspirant à devenir Bouddha en parachevant pleinement l’insurpassable, parfaitement pure et complet éveil, doit commencer par se rendre auprès d’un maitre spirituel, s’en remettre à lui et le servir.</w:t>
+        <w:t>“Ainsi, un Bodhisattva Mahasattva aspirant à devenir Bouddha en parachevant pleinement l’insurpassable, parfaitement pure et complet éveil, doit commencer par se rendre auprès d’un ami de vertu, s’en remettre à lui et le servir.”</w:t>
       </w:r>
     </w:p>
     <w:p>
@@ -1160,13 +1147,13 @@
         <w:t xml:space="preserve">Si vous demandez quelle genre de maitre spirituel doit-on rechercher ? les ‘’Propos énoncés intentionnellement’’ disent : </w:t>
         <w:br/>
         <w:br/>
-        <w:t>Ceux qui s’en remettent à un maitre inférieur, dégénéreront</w:t>
+        <w:t>“Ceux qui s’en remettent à un maitre inférieur, dégénéreront</w:t>
         <w:br/>
-        <w:t>Ceux qui s’en remettent à un maitre égale à eux même, stagneront</w:t>
+        <w:t>Ceux qui s’en remettent à un maitre égale à eux même, stagneront,</w:t>
         <w:br/>
         <w:t>Ceux qui s’en remettent à un maitre supérieur, excelleront</w:t>
         <w:br/>
-        <w:t>Par conséquent, remettons-en nous à un maitre qui nous est supérieur.</w:t>
+        <w:t>Par conséquent, remettons-en nous à un maitre qui nous est supérieur.”</w:t>
       </w:r>
     </w:p>
     <w:p>
@@ -1277,11 +1264,11 @@
         <w:rPr>
           <w:rStyle w:val="Communicative"/>
         </w:rPr>
-        <w:t>Chez ceux qui s’en remettent à un maître dont les qualités sont inférieures aux leurs en termes de discipline, d’érudition, d’absorption méditative etc, les défauts s’accroissent en nombre sans qu’aucune qualité ne naisse. Ces personnes dégénéreront.</w:t>
+        <w:t>Chez ceux qui s’en remettent à un maître dont les qualités sont inférieures aux leurs en termes de discipline, d’écoute approfondie, d’absorption méditative etc, les défauts s’accroissent en nombre sans qu’aucune qualité ne naisse. Ces personnes dégénéreront.</w:t>
         <w:br/>
-        <w:t>Ceux qui s’en remettent à un maître spirituel identique à eux-mêmes –un maitre dont les qualités égales les leurs –ni ne progressent, ni ne régressent. Ils stagneront.</w:t>
+        <w:t>Ceux qui s’en remettent à un maître identique à eux-mêmes –un maitre dont les qualités égales les leurs –ni ne progressent, ni ne régressent. Ils stagneront.</w:t>
         <w:br/>
-        <w:t>Ceux qui s’en remettent à un maitre spirituel aux qualités supérieures aux leurs, excelleront et atteindront les objectifs suprêmes auxquels ils aspirent.</w:t>
+        <w:t>Ceux qui s’en remettent à un maitre aux qualités supérieures aux leurs, excelleront et atteindront les objectifs suprêmes auxquels ils aspirent.</w:t>
         <w:br/>
         <w:t xml:space="preserve">Il nous faut donc toujours s’en remettre à un maitre supérieur à nous même, plus noble que nous, plus avancé que nous. </w:t>
       </w:r>
@@ -1473,13 +1460,13 @@
         <w:rPr>
           <w:rStyle w:val="Communicative"/>
         </w:rPr>
-        <w:t xml:space="preserve">Celui qui s’en remet à un maitre </w:t>
+        <w:t xml:space="preserve">"Celui qui s’en remet à un maitre </w:t>
         <w:br/>
         <w:t xml:space="preserve">Supérieur en discipline, pacification </w:t>
         <w:br/>
         <w:t>Et en sagesse suprême,</w:t>
         <w:br/>
-        <w:t xml:space="preserve">Dépassera son maitre. </w:t>
+        <w:t xml:space="preserve">Dépassera son maitre.” </w:t>
       </w:r>
     </w:p>
     <w:p>

--- a/communicative/translation/livre5_1-1_total.docx
+++ b/communicative/translation/livre5_1-1_total.docx
@@ -32,7 +32,7 @@
         <w:rPr>
           <w:rStyle w:val="Semantic"/>
         </w:rPr>
-        <w:t>1. L’entrainement à la discipline supérieure. Livre cinq du Traité de la Connaissance Globale (litt. qui englobe tout, qui englobe toutes les sciences bouddhiques) – le trésor des précieux discours du bouddha qui rassemble (compendium de) tous les véhicules et qui expose avec excellence les trois entrainements.</w:t>
+        <w:t>1. L’entrainement à la discipline supérieure. Commentaire du cinquième point du Traité de la Connaissance Globale (litt. qui englobe tout, qui englobe toutes les sciences bouddhiques) – le trésor des précieux discours du bouddha qui rassemble (compendium de) tous les véhicules et qui expose avec excellence les trois entrainements.</w:t>
       </w:r>
     </w:p>
     <w:p>
@@ -1306,7 +1306,7 @@
         <w:rPr>
           <w:rStyle w:val="Semantic"/>
         </w:rPr>
-        <w:t xml:space="preserve">55. en s’en remettant (à un maitre)aux qualités inférieurs aux nôtres en terme de discipline, d’érudition, d’absorption méditatives etc, </w:t>
+        <w:t xml:space="preserve">55. en s’en remettant (à un maitre)aux qualités inférieurs aux nôtres en terme de discipline, d’érudition (d’écoute approfondie), d’absorption méditatives etc, </w:t>
         <w:br/>
       </w:r>
       <w:r>
@@ -1418,7 +1418,7 @@
         <w:rPr>
           <w:rStyle w:val="Semantic"/>
         </w:rPr>
-        <w:t>62. Toujours, il nous faut s’en remettre à un (maitre) supérieur à nous même, plus noble que nous, plus avancé que nous.</w:t>
+        <w:t>62. Toujours, il nous faut s’en remettre à un (maitre) supérieur à nous même, plus noble que nous, plus avancé (litt. principal, ici dans le sens où il est au dessus de nous) que nous.</w:t>
       </w:r>
     </w:p>
     <w:p>
